--- a/5.人员管理/1.流程制度规范类文件/YNTD-ITSS-0504 绩效考核管理制度.docx
+++ b/5.人员管理/1.流程制度规范类文件/YNTD-ITSS-0504 绩效考核管理制度.docx
@@ -26,7 +26,7 @@
           <w:lang w:val="en-US" w:eastAsia="zh-CN"/>
         </w:rPr>
       </w:pPr>
-      <w:bookmarkStart w:id="0" w:name="_Toc6466"/>
+      <w:bookmarkStart w:id="0" w:name="_Toc9481"/>
       <w:r>
         <w:rPr>
           <w:rFonts w:hint="eastAsia"/>
@@ -61,7 +61,7 @@
           <w:lang w:val="en-US" w:eastAsia="zh-CN"/>
         </w:rPr>
       </w:pPr>
-      <w:bookmarkStart w:id="1" w:name="_Toc29424"/>
+      <w:bookmarkStart w:id="1" w:name="_Toc8023"/>
       <w:r>
         <w:rPr>
           <w:rFonts w:hint="eastAsia"/>
@@ -96,7 +96,7 @@
           <w:lang w:val="en-US" w:eastAsia="zh-CN"/>
         </w:rPr>
       </w:pPr>
-      <w:bookmarkStart w:id="2" w:name="_Toc24356"/>
+      <w:bookmarkStart w:id="2" w:name="_Toc5137"/>
       <w:r>
         <w:rPr>
           <w:rFonts w:hint="eastAsia"/>
@@ -629,7 +629,7 @@
           <w:szCs w:val="30"/>
         </w:rPr>
       </w:pPr>
-      <w:bookmarkStart w:id="3" w:name="_Toc1216"/>
+      <w:bookmarkStart w:id="3" w:name="_Toc31652"/>
       <w:r>
         <w:rPr>
           <w:rFonts w:ascii="宋体" w:hAnsi="宋体" w:eastAsia="宋体" w:cs="宋体"/>
@@ -1400,8 +1400,6 @@
               </w:rPr>
               <w:t>阮郑</w:t>
             </w:r>
-            <w:bookmarkStart w:id="27" w:name="_GoBack"/>
-            <w:bookmarkEnd w:id="27"/>
           </w:p>
         </w:tc>
         <w:tc>
@@ -2157,6 +2155,8 @@
               <w:tab w:val="right" w:leader="dot" w:pos="8306"/>
             </w:tabs>
           </w:pPr>
+          <w:bookmarkStart w:id="26" w:name="_GoBack"/>
+          <w:bookmarkEnd w:id="26"/>
           <w:r>
             <w:rPr>
               <w:rFonts w:hint="default"/>
@@ -2190,7 +2190,7 @@
               <w:rFonts w:hint="default"/>
               <w:lang w:val="en-US" w:eastAsia="zh-CN"/>
             </w:rPr>
-            <w:instrText xml:space="preserve"> HYPERLINK \l _Toc6466 </w:instrText>
+            <w:instrText xml:space="preserve"> HYPERLINK \l _Toc9481 </w:instrText>
           </w:r>
           <w:r>
             <w:rPr>
@@ -2213,7 +2213,7 @@
             <w:fldChar w:fldCharType="begin"/>
           </w:r>
           <w:r>
-            <w:instrText xml:space="preserve"> PAGEREF _Toc6466 \h </w:instrText>
+            <w:instrText xml:space="preserve"> PAGEREF _Toc9481 \h </w:instrText>
           </w:r>
           <w:r>
             <w:fldChar w:fldCharType="separate"/>
@@ -2251,7 +2251,7 @@
               <w:rFonts w:hint="default"/>
               <w:lang w:val="en-US" w:eastAsia="zh-CN"/>
             </w:rPr>
-            <w:instrText xml:space="preserve"> HYPERLINK \l _Toc29424 </w:instrText>
+            <w:instrText xml:space="preserve"> HYPERLINK \l _Toc8023 </w:instrText>
           </w:r>
           <w:r>
             <w:rPr>
@@ -2274,7 +2274,7 @@
             <w:fldChar w:fldCharType="begin"/>
           </w:r>
           <w:r>
-            <w:instrText xml:space="preserve"> PAGEREF _Toc29424 \h </w:instrText>
+            <w:instrText xml:space="preserve"> PAGEREF _Toc8023 \h </w:instrText>
           </w:r>
           <w:r>
             <w:fldChar w:fldCharType="separate"/>
@@ -2312,7 +2312,7 @@
               <w:rFonts w:hint="default"/>
               <w:lang w:val="en-US" w:eastAsia="zh-CN"/>
             </w:rPr>
-            <w:instrText xml:space="preserve"> HYPERLINK \l _Toc24356 </w:instrText>
+            <w:instrText xml:space="preserve"> HYPERLINK \l _Toc5137 </w:instrText>
           </w:r>
           <w:r>
             <w:rPr>
@@ -2335,7 +2335,7 @@
             <w:fldChar w:fldCharType="begin"/>
           </w:r>
           <w:r>
-            <w:instrText xml:space="preserve"> PAGEREF _Toc24356 \h </w:instrText>
+            <w:instrText xml:space="preserve"> PAGEREF _Toc5137 \h </w:instrText>
           </w:r>
           <w:r>
             <w:fldChar w:fldCharType="separate"/>
@@ -2373,7 +2373,7 @@
               <w:rFonts w:hint="default"/>
               <w:lang w:val="en-US" w:eastAsia="zh-CN"/>
             </w:rPr>
-            <w:instrText xml:space="preserve"> HYPERLINK \l _Toc1216 </w:instrText>
+            <w:instrText xml:space="preserve"> HYPERLINK \l _Toc31652 </w:instrText>
           </w:r>
           <w:r>
             <w:rPr>
@@ -2398,7 +2398,7 @@
             <w:fldChar w:fldCharType="begin"/>
           </w:r>
           <w:r>
-            <w:instrText xml:space="preserve"> PAGEREF _Toc1216 \h </w:instrText>
+            <w:instrText xml:space="preserve"> PAGEREF _Toc31652 \h </w:instrText>
           </w:r>
           <w:r>
             <w:fldChar w:fldCharType="separate"/>
@@ -2436,7 +2436,7 @@
               <w:rFonts w:hint="default"/>
               <w:lang w:val="en-US" w:eastAsia="zh-CN"/>
             </w:rPr>
-            <w:instrText xml:space="preserve"> HYPERLINK \l _Toc4976 </w:instrText>
+            <w:instrText xml:space="preserve"> HYPERLINK \l _Toc24980 </w:instrText>
           </w:r>
           <w:r>
             <w:rPr>
@@ -2459,13 +2459,13 @@
             <w:fldChar w:fldCharType="begin"/>
           </w:r>
           <w:r>
-            <w:instrText xml:space="preserve"> PAGEREF _Toc4976 \h </w:instrText>
+            <w:instrText xml:space="preserve"> PAGEREF _Toc24980 \h </w:instrText>
           </w:r>
           <w:r>
             <w:fldChar w:fldCharType="separate"/>
           </w:r>
           <w:r>
-            <w:t>5</w:t>
+            <w:t>4</w:t>
           </w:r>
           <w:r>
             <w:fldChar w:fldCharType="end"/>
@@ -2497,7 +2497,7 @@
               <w:rFonts w:hint="default"/>
               <w:lang w:val="en-US" w:eastAsia="zh-CN"/>
             </w:rPr>
-            <w:instrText xml:space="preserve"> HYPERLINK \l _Toc28231 </w:instrText>
+            <w:instrText xml:space="preserve"> HYPERLINK \l _Toc20476 </w:instrText>
           </w:r>
           <w:r>
             <w:rPr>
@@ -2520,13 +2520,13 @@
             <w:fldChar w:fldCharType="begin"/>
           </w:r>
           <w:r>
-            <w:instrText xml:space="preserve"> PAGEREF _Toc28231 \h </w:instrText>
+            <w:instrText xml:space="preserve"> PAGEREF _Toc20476 \h </w:instrText>
           </w:r>
           <w:r>
             <w:fldChar w:fldCharType="separate"/>
           </w:r>
           <w:r>
-            <w:t>5</w:t>
+            <w:t>4</w:t>
           </w:r>
           <w:r>
             <w:fldChar w:fldCharType="end"/>
@@ -2558,7 +2558,7 @@
               <w:rFonts w:hint="default"/>
               <w:lang w:val="en-US" w:eastAsia="zh-CN"/>
             </w:rPr>
-            <w:instrText xml:space="preserve"> HYPERLINK \l _Toc30906 </w:instrText>
+            <w:instrText xml:space="preserve"> HYPERLINK \l _Toc394 </w:instrText>
           </w:r>
           <w:r>
             <w:rPr>
@@ -2581,13 +2581,13 @@
             <w:fldChar w:fldCharType="begin"/>
           </w:r>
           <w:r>
-            <w:instrText xml:space="preserve"> PAGEREF _Toc30906 \h </w:instrText>
+            <w:instrText xml:space="preserve"> PAGEREF _Toc394 \h </w:instrText>
           </w:r>
           <w:r>
             <w:fldChar w:fldCharType="separate"/>
           </w:r>
           <w:r>
-            <w:t>5</w:t>
+            <w:t>4</w:t>
           </w:r>
           <w:r>
             <w:fldChar w:fldCharType="end"/>
@@ -2619,7 +2619,7 @@
               <w:rFonts w:hint="default"/>
               <w:lang w:val="en-US" w:eastAsia="zh-CN"/>
             </w:rPr>
-            <w:instrText xml:space="preserve"> HYPERLINK \l _Toc14700 </w:instrText>
+            <w:instrText xml:space="preserve"> HYPERLINK \l _Toc7743 </w:instrText>
           </w:r>
           <w:r>
             <w:rPr>
@@ -2642,13 +2642,13 @@
             <w:fldChar w:fldCharType="begin"/>
           </w:r>
           <w:r>
-            <w:instrText xml:space="preserve"> PAGEREF _Toc14700 \h </w:instrText>
+            <w:instrText xml:space="preserve"> PAGEREF _Toc7743 \h </w:instrText>
           </w:r>
           <w:r>
             <w:fldChar w:fldCharType="separate"/>
           </w:r>
           <w:r>
-            <w:t>5</w:t>
+            <w:t>4</w:t>
           </w:r>
           <w:r>
             <w:fldChar w:fldCharType="end"/>
@@ -2680,7 +2680,7 @@
               <w:rFonts w:hint="default"/>
               <w:lang w:val="en-US" w:eastAsia="zh-CN"/>
             </w:rPr>
-            <w:instrText xml:space="preserve"> HYPERLINK \l _Toc1129 </w:instrText>
+            <w:instrText xml:space="preserve"> HYPERLINK \l _Toc31991 </w:instrText>
           </w:r>
           <w:r>
             <w:rPr>
@@ -2703,13 +2703,13 @@
             <w:fldChar w:fldCharType="begin"/>
           </w:r>
           <w:r>
-            <w:instrText xml:space="preserve"> PAGEREF _Toc1129 \h </w:instrText>
+            <w:instrText xml:space="preserve"> PAGEREF _Toc31991 \h </w:instrText>
           </w:r>
           <w:r>
             <w:fldChar w:fldCharType="separate"/>
           </w:r>
           <w:r>
-            <w:t>5</w:t>
+            <w:t>4</w:t>
           </w:r>
           <w:r>
             <w:fldChar w:fldCharType="end"/>
@@ -2741,7 +2741,7 @@
               <w:rFonts w:hint="default"/>
               <w:lang w:val="en-US" w:eastAsia="zh-CN"/>
             </w:rPr>
-            <w:instrText xml:space="preserve"> HYPERLINK \l _Toc13480 </w:instrText>
+            <w:instrText xml:space="preserve"> HYPERLINK \l _Toc10105 </w:instrText>
           </w:r>
           <w:r>
             <w:rPr>
@@ -2771,13 +2771,13 @@
             <w:fldChar w:fldCharType="begin"/>
           </w:r>
           <w:r>
-            <w:instrText xml:space="preserve"> PAGEREF _Toc13480 \h </w:instrText>
+            <w:instrText xml:space="preserve"> PAGEREF _Toc10105 \h </w:instrText>
           </w:r>
           <w:r>
             <w:fldChar w:fldCharType="separate"/>
           </w:r>
           <w:r>
-            <w:t>6</w:t>
+            <w:t>4</w:t>
           </w:r>
           <w:r>
             <w:fldChar w:fldCharType="end"/>
@@ -2809,7 +2809,7 @@
               <w:rFonts w:hint="default"/>
               <w:lang w:val="en-US" w:eastAsia="zh-CN"/>
             </w:rPr>
-            <w:instrText xml:space="preserve"> HYPERLINK \l _Toc1786 </w:instrText>
+            <w:instrText xml:space="preserve"> HYPERLINK \l _Toc25701 </w:instrText>
           </w:r>
           <w:r>
             <w:rPr>
@@ -2846,13 +2846,13 @@
             <w:fldChar w:fldCharType="begin"/>
           </w:r>
           <w:r>
-            <w:instrText xml:space="preserve"> PAGEREF _Toc1786 \h </w:instrText>
+            <w:instrText xml:space="preserve"> PAGEREF _Toc25701 \h </w:instrText>
           </w:r>
           <w:r>
             <w:fldChar w:fldCharType="separate"/>
           </w:r>
           <w:r>
-            <w:t>6</w:t>
+            <w:t>5</w:t>
           </w:r>
           <w:r>
             <w:fldChar w:fldCharType="end"/>
@@ -2884,7 +2884,7 @@
               <w:rFonts w:hint="default"/>
               <w:lang w:val="en-US" w:eastAsia="zh-CN"/>
             </w:rPr>
-            <w:instrText xml:space="preserve"> HYPERLINK \l _Toc25288 </w:instrText>
+            <w:instrText xml:space="preserve"> HYPERLINK \l _Toc1783 </w:instrText>
           </w:r>
           <w:r>
             <w:rPr>
@@ -2907,13 +2907,13 @@
             <w:fldChar w:fldCharType="begin"/>
           </w:r>
           <w:r>
-            <w:instrText xml:space="preserve"> PAGEREF _Toc25288 \h </w:instrText>
+            <w:instrText xml:space="preserve"> PAGEREF _Toc1783 \h </w:instrText>
           </w:r>
           <w:r>
             <w:fldChar w:fldCharType="separate"/>
           </w:r>
           <w:r>
-            <w:t>6</w:t>
+            <w:t>5</w:t>
           </w:r>
           <w:r>
             <w:fldChar w:fldCharType="end"/>
@@ -2945,7 +2945,7 @@
               <w:rFonts w:hint="default"/>
               <w:lang w:val="en-US" w:eastAsia="zh-CN"/>
             </w:rPr>
-            <w:instrText xml:space="preserve"> HYPERLINK \l _Toc9022 </w:instrText>
+            <w:instrText xml:space="preserve"> HYPERLINK \l _Toc10036 </w:instrText>
           </w:r>
           <w:r>
             <w:rPr>
@@ -2968,13 +2968,13 @@
             <w:fldChar w:fldCharType="begin"/>
           </w:r>
           <w:r>
-            <w:instrText xml:space="preserve"> PAGEREF _Toc9022 \h </w:instrText>
+            <w:instrText xml:space="preserve"> PAGEREF _Toc10036 \h </w:instrText>
           </w:r>
           <w:r>
             <w:fldChar w:fldCharType="separate"/>
           </w:r>
           <w:r>
-            <w:t>6</w:t>
+            <w:t>5</w:t>
           </w:r>
           <w:r>
             <w:fldChar w:fldCharType="end"/>
@@ -3006,7 +3006,7 @@
               <w:rFonts w:hint="default"/>
               <w:lang w:val="en-US" w:eastAsia="zh-CN"/>
             </w:rPr>
-            <w:instrText xml:space="preserve"> HYPERLINK \l _Toc16811 </w:instrText>
+            <w:instrText xml:space="preserve"> HYPERLINK \l _Toc13010 </w:instrText>
           </w:r>
           <w:r>
             <w:rPr>
@@ -3036,13 +3036,13 @@
             <w:fldChar w:fldCharType="begin"/>
           </w:r>
           <w:r>
-            <w:instrText xml:space="preserve"> PAGEREF _Toc16811 \h </w:instrText>
+            <w:instrText xml:space="preserve"> PAGEREF _Toc13010 \h </w:instrText>
           </w:r>
           <w:r>
             <w:fldChar w:fldCharType="separate"/>
           </w:r>
           <w:r>
-            <w:t>6</w:t>
+            <w:t>5</w:t>
           </w:r>
           <w:r>
             <w:fldChar w:fldCharType="end"/>
@@ -3074,7 +3074,7 @@
               <w:rFonts w:hint="default"/>
               <w:lang w:val="en-US" w:eastAsia="zh-CN"/>
             </w:rPr>
-            <w:instrText xml:space="preserve"> HYPERLINK \l _Toc29863 </w:instrText>
+            <w:instrText xml:space="preserve"> HYPERLINK \l _Toc32359 </w:instrText>
           </w:r>
           <w:r>
             <w:rPr>
@@ -3104,13 +3104,13 @@
             <w:fldChar w:fldCharType="begin"/>
           </w:r>
           <w:r>
-            <w:instrText xml:space="preserve"> PAGEREF _Toc29863 \h </w:instrText>
+            <w:instrText xml:space="preserve"> PAGEREF _Toc32359 \h </w:instrText>
           </w:r>
           <w:r>
             <w:fldChar w:fldCharType="separate"/>
           </w:r>
           <w:r>
-            <w:t>6</w:t>
+            <w:t>5</w:t>
           </w:r>
           <w:r>
             <w:fldChar w:fldCharType="end"/>
@@ -3142,7 +3142,7 @@
               <w:rFonts w:hint="default"/>
               <w:lang w:val="en-US" w:eastAsia="zh-CN"/>
             </w:rPr>
-            <w:instrText xml:space="preserve"> HYPERLINK \l _Toc26591 </w:instrText>
+            <w:instrText xml:space="preserve"> HYPERLINK \l _Toc30223 </w:instrText>
           </w:r>
           <w:r>
             <w:rPr>
@@ -3172,13 +3172,13 @@
             <w:fldChar w:fldCharType="begin"/>
           </w:r>
           <w:r>
-            <w:instrText xml:space="preserve"> PAGEREF _Toc26591 \h </w:instrText>
+            <w:instrText xml:space="preserve"> PAGEREF _Toc30223 \h </w:instrText>
           </w:r>
           <w:r>
             <w:fldChar w:fldCharType="separate"/>
           </w:r>
           <w:r>
-            <w:t>6</w:t>
+            <w:t>5</w:t>
           </w:r>
           <w:r>
             <w:fldChar w:fldCharType="end"/>
@@ -3210,7 +3210,7 @@
               <w:rFonts w:hint="default"/>
               <w:lang w:val="en-US" w:eastAsia="zh-CN"/>
             </w:rPr>
-            <w:instrText xml:space="preserve"> HYPERLINK \l _Toc1247 </w:instrText>
+            <w:instrText xml:space="preserve"> HYPERLINK \l _Toc20178 </w:instrText>
           </w:r>
           <w:r>
             <w:rPr>
@@ -3240,13 +3240,13 @@
             <w:fldChar w:fldCharType="begin"/>
           </w:r>
           <w:r>
-            <w:instrText xml:space="preserve"> PAGEREF _Toc1247 \h </w:instrText>
+            <w:instrText xml:space="preserve"> PAGEREF _Toc20178 \h </w:instrText>
           </w:r>
           <w:r>
             <w:fldChar w:fldCharType="separate"/>
           </w:r>
           <w:r>
-            <w:t>7</w:t>
+            <w:t>5</w:t>
           </w:r>
           <w:r>
             <w:fldChar w:fldCharType="end"/>
@@ -3278,7 +3278,7 @@
               <w:rFonts w:hint="default"/>
               <w:lang w:val="en-US" w:eastAsia="zh-CN"/>
             </w:rPr>
-            <w:instrText xml:space="preserve"> HYPERLINK \l _Toc14422 </w:instrText>
+            <w:instrText xml:space="preserve"> HYPERLINK \l _Toc22662 </w:instrText>
           </w:r>
           <w:r>
             <w:rPr>
@@ -3308,13 +3308,13 @@
             <w:fldChar w:fldCharType="begin"/>
           </w:r>
           <w:r>
-            <w:instrText xml:space="preserve"> PAGEREF _Toc14422 \h </w:instrText>
+            <w:instrText xml:space="preserve"> PAGEREF _Toc22662 \h </w:instrText>
           </w:r>
           <w:r>
             <w:fldChar w:fldCharType="separate"/>
           </w:r>
           <w:r>
-            <w:t>7</w:t>
+            <w:t>6</w:t>
           </w:r>
           <w:r>
             <w:fldChar w:fldCharType="end"/>
@@ -3346,7 +3346,7 @@
               <w:rFonts w:hint="default"/>
               <w:lang w:val="en-US" w:eastAsia="zh-CN"/>
             </w:rPr>
-            <w:instrText xml:space="preserve"> HYPERLINK \l _Toc29504 </w:instrText>
+            <w:instrText xml:space="preserve"> HYPERLINK \l _Toc17887 </w:instrText>
           </w:r>
           <w:r>
             <w:rPr>
@@ -3369,13 +3369,13 @@
             <w:fldChar w:fldCharType="begin"/>
           </w:r>
           <w:r>
-            <w:instrText xml:space="preserve"> PAGEREF _Toc29504 \h </w:instrText>
+            <w:instrText xml:space="preserve"> PAGEREF _Toc17887 \h </w:instrText>
           </w:r>
           <w:r>
             <w:fldChar w:fldCharType="separate"/>
           </w:r>
           <w:r>
-            <w:t>7</w:t>
+            <w:t>6</w:t>
           </w:r>
           <w:r>
             <w:fldChar w:fldCharType="end"/>
@@ -3407,7 +3407,7 @@
               <w:rFonts w:hint="default"/>
               <w:lang w:val="en-US" w:eastAsia="zh-CN"/>
             </w:rPr>
-            <w:instrText xml:space="preserve"> HYPERLINK \l _Toc9347 </w:instrText>
+            <w:instrText xml:space="preserve"> HYPERLINK \l _Toc19240 </w:instrText>
           </w:r>
           <w:r>
             <w:rPr>
@@ -3430,13 +3430,13 @@
             <w:fldChar w:fldCharType="begin"/>
           </w:r>
           <w:r>
-            <w:instrText xml:space="preserve"> PAGEREF _Toc9347 \h </w:instrText>
+            <w:instrText xml:space="preserve"> PAGEREF _Toc19240 \h </w:instrText>
           </w:r>
           <w:r>
             <w:fldChar w:fldCharType="separate"/>
           </w:r>
           <w:r>
-            <w:t>7</w:t>
+            <w:t>6</w:t>
           </w:r>
           <w:r>
             <w:fldChar w:fldCharType="end"/>
@@ -3468,7 +3468,7 @@
               <w:rFonts w:hint="default"/>
               <w:lang w:val="en-US" w:eastAsia="zh-CN"/>
             </w:rPr>
-            <w:instrText xml:space="preserve"> HYPERLINK \l _Toc1256 </w:instrText>
+            <w:instrText xml:space="preserve"> HYPERLINK \l _Toc19772 </w:instrText>
           </w:r>
           <w:r>
             <w:rPr>
@@ -3491,13 +3491,13 @@
             <w:fldChar w:fldCharType="begin"/>
           </w:r>
           <w:r>
-            <w:instrText xml:space="preserve"> PAGEREF _Toc1256 \h </w:instrText>
+            <w:instrText xml:space="preserve"> PAGEREF _Toc19772 \h </w:instrText>
           </w:r>
           <w:r>
             <w:fldChar w:fldCharType="separate"/>
           </w:r>
           <w:r>
-            <w:t>7</w:t>
+            <w:t>6</w:t>
           </w:r>
           <w:r>
             <w:fldChar w:fldCharType="end"/>
@@ -3529,7 +3529,7 @@
               <w:rFonts w:hint="default"/>
               <w:lang w:val="en-US" w:eastAsia="zh-CN"/>
             </w:rPr>
-            <w:instrText xml:space="preserve"> HYPERLINK \l _Toc30878 </w:instrText>
+            <w:instrText xml:space="preserve"> HYPERLINK \l _Toc25446 </w:instrText>
           </w:r>
           <w:r>
             <w:rPr>
@@ -3552,13 +3552,13 @@
             <w:fldChar w:fldCharType="begin"/>
           </w:r>
           <w:r>
-            <w:instrText xml:space="preserve"> PAGEREF _Toc30878 \h </w:instrText>
+            <w:instrText xml:space="preserve"> PAGEREF _Toc25446 \h </w:instrText>
           </w:r>
           <w:r>
             <w:fldChar w:fldCharType="separate"/>
           </w:r>
           <w:r>
-            <w:t>7</w:t>
+            <w:t>6</w:t>
           </w:r>
           <w:r>
             <w:fldChar w:fldCharType="end"/>
@@ -3590,7 +3590,7 @@
               <w:rFonts w:hint="default"/>
               <w:lang w:val="en-US" w:eastAsia="zh-CN"/>
             </w:rPr>
-            <w:instrText xml:space="preserve"> HYPERLINK \l _Toc19064 </w:instrText>
+            <w:instrText xml:space="preserve"> HYPERLINK \l _Toc5421 </w:instrText>
           </w:r>
           <w:r>
             <w:rPr>
@@ -3613,13 +3613,13 @@
             <w:fldChar w:fldCharType="begin"/>
           </w:r>
           <w:r>
-            <w:instrText xml:space="preserve"> PAGEREF _Toc19064 \h </w:instrText>
+            <w:instrText xml:space="preserve"> PAGEREF _Toc5421 \h </w:instrText>
           </w:r>
           <w:r>
             <w:fldChar w:fldCharType="separate"/>
           </w:r>
           <w:r>
-            <w:t>7</w:t>
+            <w:t>6</w:t>
           </w:r>
           <w:r>
             <w:fldChar w:fldCharType="end"/>
@@ -3651,7 +3651,7 @@
               <w:rFonts w:hint="default"/>
               <w:lang w:val="en-US" w:eastAsia="zh-CN"/>
             </w:rPr>
-            <w:instrText xml:space="preserve"> HYPERLINK \l _Toc19179 </w:instrText>
+            <w:instrText xml:space="preserve"> HYPERLINK \l _Toc1720 </w:instrText>
           </w:r>
           <w:r>
             <w:rPr>
@@ -3674,13 +3674,13 @@
             <w:fldChar w:fldCharType="begin"/>
           </w:r>
           <w:r>
-            <w:instrText xml:space="preserve"> PAGEREF _Toc19179 \h </w:instrText>
+            <w:instrText xml:space="preserve"> PAGEREF _Toc1720 \h </w:instrText>
           </w:r>
           <w:r>
             <w:fldChar w:fldCharType="separate"/>
           </w:r>
           <w:r>
-            <w:t>8</w:t>
+            <w:t>7</w:t>
           </w:r>
           <w:r>
             <w:fldChar w:fldCharType="end"/>
@@ -3712,7 +3712,7 @@
               <w:rFonts w:hint="default"/>
               <w:lang w:val="en-US" w:eastAsia="zh-CN"/>
             </w:rPr>
-            <w:instrText xml:space="preserve"> HYPERLINK \l _Toc12478 </w:instrText>
+            <w:instrText xml:space="preserve"> HYPERLINK \l _Toc12900 </w:instrText>
           </w:r>
           <w:r>
             <w:rPr>
@@ -3735,13 +3735,13 @@
             <w:fldChar w:fldCharType="begin"/>
           </w:r>
           <w:r>
-            <w:instrText xml:space="preserve"> PAGEREF _Toc12478 \h </w:instrText>
+            <w:instrText xml:space="preserve"> PAGEREF _Toc12900 \h </w:instrText>
           </w:r>
           <w:r>
             <w:fldChar w:fldCharType="separate"/>
           </w:r>
           <w:r>
-            <w:t>8</w:t>
+            <w:t>7</w:t>
           </w:r>
           <w:r>
             <w:fldChar w:fldCharType="end"/>
@@ -3773,7 +3773,7 @@
               <w:rFonts w:hint="default"/>
               <w:lang w:val="en-US" w:eastAsia="zh-CN"/>
             </w:rPr>
-            <w:instrText xml:space="preserve"> HYPERLINK \l _Toc11819 </w:instrText>
+            <w:instrText xml:space="preserve"> HYPERLINK \l _Toc12198 </w:instrText>
           </w:r>
           <w:r>
             <w:rPr>
@@ -3796,13 +3796,13 @@
             <w:fldChar w:fldCharType="begin"/>
           </w:r>
           <w:r>
-            <w:instrText xml:space="preserve"> PAGEREF _Toc11819 \h </w:instrText>
+            <w:instrText xml:space="preserve"> PAGEREF _Toc12198 \h </w:instrText>
           </w:r>
           <w:r>
             <w:fldChar w:fldCharType="separate"/>
           </w:r>
           <w:r>
-            <w:t>8</w:t>
+            <w:t>7</w:t>
           </w:r>
           <w:r>
             <w:fldChar w:fldCharType="end"/>
@@ -3816,103 +3816,12 @@
           </w:r>
         </w:p>
         <w:p>
-          <w:pPr>
-            <w:pStyle w:val="16"/>
-            <w:tabs>
-              <w:tab w:val="right" w:leader="dot" w:pos="8306"/>
-            </w:tabs>
-          </w:pPr>
-          <w:r>
-            <w:rPr>
-              <w:rFonts w:hint="default"/>
-              <w:lang w:val="en-US" w:eastAsia="zh-CN"/>
-            </w:rPr>
-            <w:fldChar w:fldCharType="begin"/>
-          </w:r>
-          <w:r>
-            <w:rPr>
-              <w:rFonts w:hint="default"/>
-              <w:lang w:val="en-US" w:eastAsia="zh-CN"/>
-            </w:rPr>
-            <w:instrText xml:space="preserve"> HYPERLINK \l _Toc15334 </w:instrText>
-          </w:r>
-          <w:r>
-            <w:rPr>
-              <w:rFonts w:hint="default"/>
-              <w:lang w:val="en-US" w:eastAsia="zh-CN"/>
-            </w:rPr>
-            <w:fldChar w:fldCharType="separate"/>
-          </w:r>
-          <w:r>
-            <w:rPr>
-              <w:rFonts w:hint="default"/>
-              <w:lang w:val="en-US" w:eastAsia="zh-CN"/>
-            </w:rPr>
-            <w:t>13. 相关文件和记录</w:t>
-          </w:r>
-          <w:r>
-            <w:tab/>
-          </w:r>
-          <w:r>
-            <w:fldChar w:fldCharType="begin"/>
-          </w:r>
-          <w:r>
-            <w:instrText xml:space="preserve"> PAGEREF _Toc15334 \h </w:instrText>
-          </w:r>
-          <w:r>
-            <w:fldChar w:fldCharType="separate"/>
-          </w:r>
-          <w:r>
-            <w:t>8</w:t>
-          </w:r>
-          <w:r>
+          <w:r>
+            <w:rPr>
+              <w:rFonts w:hint="default"/>
+              <w:lang w:val="en-US" w:eastAsia="zh-CN"/>
+            </w:rPr>
             <w:fldChar w:fldCharType="end"/>
-          </w:r>
-          <w:r>
-            <w:rPr>
-              <w:rFonts w:hint="default"/>
-              <w:lang w:val="en-US" w:eastAsia="zh-CN"/>
-            </w:rPr>
-            <w:fldChar w:fldCharType="end"/>
-          </w:r>
-        </w:p>
-        <w:p>
-          <w:pPr>
-            <w:keepNext w:val="0"/>
-            <w:keepLines w:val="0"/>
-            <w:pageBreakBefore w:val="0"/>
-            <w:widowControl w:val="0"/>
-            <w:kinsoku w:val="0"/>
-            <w:wordWrap/>
-            <w:overflowPunct/>
-            <w:topLinePunct w:val="0"/>
-            <w:autoSpaceDE w:val="0"/>
-            <w:autoSpaceDN w:val="0"/>
-            <w:bidi w:val="0"/>
-            <w:adjustRightInd w:val="0"/>
-            <w:snapToGrid w:val="0"/>
-            <w:textAlignment w:val="baseline"/>
-            <w:rPr>
-              <w:rFonts w:hint="default"/>
-              <w:lang w:val="en-US" w:eastAsia="zh-CN"/>
-            </w:rPr>
-          </w:pPr>
-          <w:r>
-            <w:rPr>
-              <w:rFonts w:hint="default"/>
-              <w:lang w:val="en-US" w:eastAsia="zh-CN"/>
-            </w:rPr>
-            <w:fldChar w:fldCharType="end"/>
-          </w:r>
-          <w:bookmarkStart w:id="4" w:name="_Toc4976"/>
-        </w:p>
-        <w:p>
-          <w:r>
-            <w:rPr>
-              <w:rFonts w:hint="default"/>
-              <w:lang w:val="en-US" w:eastAsia="zh-CN"/>
-            </w:rPr>
-            <w:br w:type="page"/>
           </w:r>
         </w:p>
       </w:sdtContent>
@@ -3939,6 +3848,7 @@
           <w:lang w:val="en-US" w:eastAsia="zh-CN"/>
         </w:rPr>
       </w:pPr>
+      <w:bookmarkStart w:id="4" w:name="_Toc24980"/>
       <w:r>
         <w:rPr>
           <w:rFonts w:hint="default"/>
@@ -4000,7 +3910,7 @@
           <w:lang w:val="en-US" w:eastAsia="zh-CN"/>
         </w:rPr>
       </w:pPr>
-      <w:bookmarkStart w:id="5" w:name="_Toc28231"/>
+      <w:bookmarkStart w:id="5" w:name="_Toc20476"/>
       <w:r>
         <w:rPr>
           <w:rFonts w:hint="default"/>
@@ -4062,7 +3972,7 @@
           <w:lang w:val="en-US" w:eastAsia="zh-CN"/>
         </w:rPr>
       </w:pPr>
-      <w:bookmarkStart w:id="6" w:name="_Toc30906"/>
+      <w:bookmarkStart w:id="6" w:name="_Toc394"/>
       <w:r>
         <w:rPr>
           <w:rFonts w:hint="default"/>
@@ -4272,7 +4182,7 @@
           <w:lang w:val="en-US" w:eastAsia="zh-CN"/>
         </w:rPr>
       </w:pPr>
-      <w:bookmarkStart w:id="7" w:name="_Toc14700"/>
+      <w:bookmarkStart w:id="7" w:name="_Toc7743"/>
       <w:r>
         <w:rPr>
           <w:rFonts w:hint="default"/>
@@ -4364,7 +4274,7 @@
           <w:lang w:val="en-US" w:eastAsia="zh-CN"/>
         </w:rPr>
       </w:pPr>
-      <w:bookmarkStart w:id="8" w:name="_Toc1129"/>
+      <w:bookmarkStart w:id="8" w:name="_Toc31991"/>
       <w:r>
         <w:rPr>
           <w:rFonts w:hint="default"/>
@@ -4396,7 +4306,7 @@
           <w:lang w:val="en-US" w:eastAsia="zh-CN"/>
         </w:rPr>
       </w:pPr>
-      <w:bookmarkStart w:id="9" w:name="_Toc13480"/>
+      <w:bookmarkStart w:id="9" w:name="_Toc10105"/>
       <w:r>
         <w:rPr>
           <w:rFonts w:hint="eastAsia"/>
@@ -4458,7 +4368,7 @@
           <w:lang w:val="en-US" w:eastAsia="zh-CN"/>
         </w:rPr>
       </w:pPr>
-      <w:bookmarkStart w:id="10" w:name="_Toc1786"/>
+      <w:bookmarkStart w:id="10" w:name="_Toc25701"/>
       <w:r>
         <w:rPr>
           <w:rFonts w:hint="default"/>
@@ -4534,7 +4444,7 @@
           <w:lang w:val="en-US" w:eastAsia="zh-CN"/>
         </w:rPr>
       </w:pPr>
-      <w:bookmarkStart w:id="11" w:name="_Toc25288"/>
+      <w:bookmarkStart w:id="11" w:name="_Toc1783"/>
       <w:r>
         <w:rPr>
           <w:rFonts w:hint="default"/>
@@ -4596,7 +4506,7 @@
           <w:lang w:val="en-US" w:eastAsia="zh-CN"/>
         </w:rPr>
       </w:pPr>
-      <w:bookmarkStart w:id="12" w:name="_Toc9022"/>
+      <w:bookmarkStart w:id="12" w:name="_Toc10036"/>
       <w:r>
         <w:rPr>
           <w:rFonts w:hint="default"/>
@@ -4658,7 +4568,7 @@
           <w:lang w:val="en-US" w:eastAsia="zh-CN"/>
         </w:rPr>
       </w:pPr>
-      <w:bookmarkStart w:id="13" w:name="_Toc16811"/>
+      <w:bookmarkStart w:id="13" w:name="_Toc13010"/>
       <w:r>
         <w:rPr>
           <w:rFonts w:hint="eastAsia"/>
@@ -4750,7 +4660,7 @@
           <w:lang w:val="en-US" w:eastAsia="zh-CN"/>
         </w:rPr>
       </w:pPr>
-      <w:bookmarkStart w:id="14" w:name="_Toc29863"/>
+      <w:bookmarkStart w:id="14" w:name="_Toc32359"/>
       <w:r>
         <w:rPr>
           <w:rFonts w:hint="eastAsia"/>
@@ -4842,7 +4752,7 @@
           <w:lang w:val="en-US" w:eastAsia="zh-CN"/>
         </w:rPr>
       </w:pPr>
-      <w:bookmarkStart w:id="15" w:name="_Toc26591"/>
+      <w:bookmarkStart w:id="15" w:name="_Toc30223"/>
       <w:r>
         <w:rPr>
           <w:rFonts w:hint="eastAsia"/>
@@ -4934,7 +4844,7 @@
           <w:lang w:val="en-US" w:eastAsia="zh-CN"/>
         </w:rPr>
       </w:pPr>
-      <w:bookmarkStart w:id="16" w:name="_Toc1247"/>
+      <w:bookmarkStart w:id="16" w:name="_Toc20178"/>
       <w:r>
         <w:rPr>
           <w:rFonts w:hint="default"/>
@@ -5033,7 +4943,7 @@
           <w:lang w:val="en-US" w:eastAsia="zh-CN"/>
         </w:rPr>
       </w:pPr>
-      <w:bookmarkStart w:id="17" w:name="_Toc14422"/>
+      <w:bookmarkStart w:id="17" w:name="_Toc22662"/>
       <w:r>
         <w:rPr>
           <w:rFonts w:hint="eastAsia"/>
@@ -6143,7 +6053,7 @@
           <w:lang w:val="en-US" w:eastAsia="zh-CN"/>
         </w:rPr>
       </w:pPr>
-      <w:bookmarkStart w:id="18" w:name="_Toc29504"/>
+      <w:bookmarkStart w:id="18" w:name="_Toc17887"/>
       <w:r>
         <w:rPr>
           <w:rFonts w:hint="default"/>
@@ -6175,7 +6085,7 @@
           <w:lang w:val="en-US" w:eastAsia="zh-CN"/>
         </w:rPr>
       </w:pPr>
-      <w:bookmarkStart w:id="19" w:name="_Toc9347"/>
+      <w:bookmarkStart w:id="19" w:name="_Toc19240"/>
       <w:r>
         <w:rPr>
           <w:rFonts w:hint="default"/>
@@ -6237,7 +6147,7 @@
           <w:lang w:val="en-US" w:eastAsia="zh-CN"/>
         </w:rPr>
       </w:pPr>
-      <w:bookmarkStart w:id="20" w:name="_Toc1256"/>
+      <w:bookmarkStart w:id="20" w:name="_Toc19772"/>
       <w:r>
         <w:rPr>
           <w:rFonts w:hint="default"/>
@@ -6299,7 +6209,7 @@
           <w:lang w:val="en-US" w:eastAsia="zh-CN"/>
         </w:rPr>
       </w:pPr>
-      <w:bookmarkStart w:id="21" w:name="_Toc30878"/>
+      <w:bookmarkStart w:id="21" w:name="_Toc25446"/>
       <w:r>
         <w:rPr>
           <w:rFonts w:hint="default"/>
@@ -6361,7 +6271,7 @@
           <w:lang w:val="en-US" w:eastAsia="zh-CN"/>
         </w:rPr>
       </w:pPr>
-      <w:bookmarkStart w:id="22" w:name="_Toc19064"/>
+      <w:bookmarkStart w:id="22" w:name="_Toc5421"/>
       <w:r>
         <w:rPr>
           <w:rFonts w:hint="default"/>
@@ -6543,7 +6453,7 @@
           <w:lang w:val="en-US" w:eastAsia="zh-CN"/>
         </w:rPr>
       </w:pPr>
-      <w:bookmarkStart w:id="23" w:name="_Toc19179"/>
+      <w:bookmarkStart w:id="23" w:name="_Toc1720"/>
       <w:r>
         <w:rPr>
           <w:rFonts w:hint="default"/>
@@ -6635,7 +6545,7 @@
           <w:lang w:val="en-US" w:eastAsia="zh-CN"/>
         </w:rPr>
       </w:pPr>
-      <w:bookmarkStart w:id="24" w:name="_Toc12478"/>
+      <w:bookmarkStart w:id="24" w:name="_Toc12900"/>
       <w:r>
         <w:rPr>
           <w:rFonts w:hint="default"/>
@@ -6697,7 +6607,7 @@
           <w:lang w:val="en-US" w:eastAsia="zh-CN"/>
         </w:rPr>
       </w:pPr>
-      <w:bookmarkStart w:id="25" w:name="_Toc11819"/>
+      <w:bookmarkStart w:id="25" w:name="_Toc12198"/>
       <w:r>
         <w:rPr>
           <w:rFonts w:hint="default"/>
@@ -7082,70 +6992,12 @@
     </w:tbl>
     <w:p>
       <w:pPr>
-        <w:pStyle w:val="28"/>
-        <w:bidi w:val="0"/>
+        <w:pStyle w:val="29"/>
         <w:rPr>
           <w:rFonts w:hint="default"/>
           <w:lang w:val="en-US" w:eastAsia="zh-CN"/>
         </w:rPr>
       </w:pPr>
-      <w:bookmarkStart w:id="26" w:name="_Toc15334"/>
-      <w:r>
-        <w:rPr>
-          <w:rFonts w:hint="default"/>
-          <w:lang w:val="en-US" w:eastAsia="zh-CN"/>
-        </w:rPr>
-        <w:t>相关文件和记录</w:t>
-      </w:r>
-      <w:bookmarkEnd w:id="26"/>
-    </w:p>
-    <w:p>
-      <w:pPr>
-        <w:pStyle w:val="29"/>
-        <w:rPr>
-          <w:rFonts w:hint="default"/>
-          <w:lang w:val="en-US" w:eastAsia="zh-CN"/>
-        </w:rPr>
-      </w:pPr>
-      <w:r>
-        <w:rPr>
-          <w:rFonts w:hint="default"/>
-          <w:lang w:val="en-US" w:eastAsia="zh-CN"/>
-        </w:rPr>
-        <w:t>《员工绩效评估表》</w:t>
-      </w:r>
-    </w:p>
-    <w:p>
-      <w:pPr>
-        <w:pStyle w:val="29"/>
-        <w:rPr>
-          <w:rFonts w:hint="default"/>
-          <w:lang w:val="en-US" w:eastAsia="zh-CN"/>
-        </w:rPr>
-      </w:pPr>
-      <w:r>
-        <w:rPr>
-          <w:rFonts w:hint="default"/>
-          <w:lang w:val="en-US" w:eastAsia="zh-CN"/>
-        </w:rPr>
-        <w:t>《季/年度绩效评估结果》</w:t>
-      </w:r>
-    </w:p>
-    <w:p>
-      <w:pPr>
-        <w:pStyle w:val="29"/>
-        <w:rPr>
-          <w:rFonts w:hint="default"/>
-          <w:lang w:val="en-US" w:eastAsia="zh-CN"/>
-        </w:rPr>
-      </w:pPr>
-      <w:r>
-        <w:rPr>
-          <w:rFonts w:hint="default"/>
-          <w:lang w:val="en-US" w:eastAsia="zh-CN"/>
-        </w:rPr>
-        <w:t>《绩效问题改进计划》</w:t>
-      </w:r>
     </w:p>
     <w:sectPr>
       <w:pgSz w:w="11906" w:h="16838"/>

--- a/5.人员管理/1.流程制度规范类文件/YNTD-ITSS-0504 绩效考核管理制度.docx
+++ b/5.人员管理/1.流程制度规范类文件/YNTD-ITSS-0504 绩效考核管理制度.docx
@@ -26,7 +26,60 @@
           <w:lang w:val="en-US" w:eastAsia="zh-CN"/>
         </w:rPr>
       </w:pPr>
+      <w:bookmarkStart w:id="26" w:name="_GoBack"/>
       <w:bookmarkStart w:id="0" w:name="_Toc9481"/>
+      <w:r>
+        <w:drawing>
+          <wp:anchor distT="0" distB="0" distL="114300" distR="114300" simplePos="0" relativeHeight="251659264" behindDoc="1" locked="0" layoutInCell="1" allowOverlap="1">
+            <wp:simplePos x="0" y="0"/>
+            <wp:positionH relativeFrom="column">
+              <wp:posOffset>-1186815</wp:posOffset>
+            </wp:positionH>
+            <wp:positionV relativeFrom="paragraph">
+              <wp:posOffset>15875</wp:posOffset>
+            </wp:positionV>
+            <wp:extent cx="7609840" cy="9761855"/>
+            <wp:effectExtent l="0" t="0" r="10160" b="6985"/>
+            <wp:wrapNone/>
+            <wp:docPr id="1" name="图片 1"/>
+            <wp:cNvGraphicFramePr>
+              <a:graphicFrameLocks xmlns:a="http://schemas.openxmlformats.org/drawingml/2006/main" noChangeAspect="1"/>
+            </wp:cNvGraphicFramePr>
+            <a:graphic xmlns:a="http://schemas.openxmlformats.org/drawingml/2006/main">
+              <a:graphicData uri="http://schemas.openxmlformats.org/drawingml/2006/picture">
+                <pic:pic xmlns:pic="http://schemas.openxmlformats.org/drawingml/2006/picture">
+                  <pic:nvPicPr>
+                    <pic:cNvPr id="1" name="图片 1"/>
+                    <pic:cNvPicPr>
+                      <a:picLocks noChangeAspect="1"/>
+                    </pic:cNvPicPr>
+                  </pic:nvPicPr>
+                  <pic:blipFill>
+                    <a:blip r:embed="rId6"/>
+                    <a:stretch>
+                      <a:fillRect/>
+                    </a:stretch>
+                  </pic:blipFill>
+                  <pic:spPr>
+                    <a:xfrm>
+                      <a:off x="0" y="0"/>
+                      <a:ext cx="7609840" cy="9761855"/>
+                    </a:xfrm>
+                    <a:prstGeom prst="rect">
+                      <a:avLst/>
+                    </a:prstGeom>
+                    <a:noFill/>
+                    <a:ln>
+                      <a:noFill/>
+                    </a:ln>
+                  </pic:spPr>
+                </pic:pic>
+              </a:graphicData>
+            </a:graphic>
+          </wp:anchor>
+        </w:drawing>
+      </w:r>
+      <w:bookmarkEnd w:id="26"/>
       <w:r>
         <w:rPr>
           <w:rFonts w:hint="eastAsia"/>
@@ -2155,8 +2208,6 @@
               <w:tab w:val="right" w:leader="dot" w:pos="8306"/>
             </w:tabs>
           </w:pPr>
-          <w:bookmarkStart w:id="26" w:name="_GoBack"/>
-          <w:bookmarkEnd w:id="26"/>
           <w:r>
             <w:rPr>
               <w:rFonts w:hint="default"/>
